--- a/Diagrama de casos de uso.docx
+++ b/Diagrama de casos de uso.docx
@@ -6,24 +6,6 @@
       <w:pPr>
         <w:pStyle w:val="Ttulo"/>
       </w:pPr>
-      <w:proofErr w:type="spellStart"/>
-      <w:r>
-        <w:t>DinerSystem</w:t>
-      </w:r>
-      <w:proofErr w:type="spellEnd"/>
-    </w:p>
-    <w:p>
-      <w:pPr>
-        <w:pStyle w:val="Ttulo1"/>
-      </w:pPr>
-      <w:r>
-        <w:t>Diagrama de casos de uso</w:t>
-      </w:r>
-      <w:bookmarkStart w:id="0" w:name="_GoBack"/>
-      <w:bookmarkEnd w:id="0"/>
-    </w:p>
-    <w:p/>
-    <w:p>
       <w:r>
         <w:rPr>
           <w:noProof/>
@@ -31,93 +13,18 @@
         <mc:AlternateContent>
           <mc:Choice Requires="wps">
             <w:drawing>
-              <wp:anchor distT="0" distB="0" distL="114300" distR="114300" simplePos="0" relativeHeight="251664384" behindDoc="0" locked="0" layoutInCell="1" allowOverlap="1">
+              <wp:anchor distT="0" distB="0" distL="114300" distR="114300" simplePos="0" relativeHeight="251669504" behindDoc="0" locked="0" layoutInCell="1" allowOverlap="1" wp14:anchorId="38BA28FE" wp14:editId="58C35D6E">
                 <wp:simplePos x="0" y="0"/>
                 <wp:positionH relativeFrom="column">
-                  <wp:posOffset>2348865</wp:posOffset>
+                  <wp:posOffset>3234055</wp:posOffset>
                 </wp:positionH>
                 <wp:positionV relativeFrom="paragraph">
-                  <wp:posOffset>2056130</wp:posOffset>
+                  <wp:posOffset>405765</wp:posOffset>
                 </wp:positionV>
-                <wp:extent cx="381000" cy="0"/>
-                <wp:effectExtent l="0" t="95250" r="0" b="95250"/>
-                <wp:wrapNone/>
-                <wp:docPr id="9" name="Conector recto de flecha 9"/>
-                <wp:cNvGraphicFramePr/>
-                <a:graphic xmlns:a="http://schemas.openxmlformats.org/drawingml/2006/main">
-                  <a:graphicData uri="http://schemas.microsoft.com/office/word/2010/wordprocessingShape">
-                    <wps:wsp>
-                      <wps:cNvCnPr/>
-                      <wps:spPr>
-                        <a:xfrm>
-                          <a:off x="0" y="0"/>
-                          <a:ext cx="381000" cy="0"/>
-                        </a:xfrm>
-                        <a:prstGeom prst="straightConnector1">
-                          <a:avLst/>
-                        </a:prstGeom>
-                        <a:ln w="28575">
-                          <a:solidFill>
-                            <a:schemeClr val="accent5">
-                              <a:lumMod val="75000"/>
-                            </a:schemeClr>
-                          </a:solidFill>
-                          <a:tailEnd type="triangle"/>
-                        </a:ln>
-                      </wps:spPr>
-                      <wps:style>
-                        <a:lnRef idx="1">
-                          <a:schemeClr val="accent1"/>
-                        </a:lnRef>
-                        <a:fillRef idx="0">
-                          <a:schemeClr val="accent1"/>
-                        </a:fillRef>
-                        <a:effectRef idx="0">
-                          <a:schemeClr val="accent1"/>
-                        </a:effectRef>
-                        <a:fontRef idx="minor">
-                          <a:schemeClr val="tx1"/>
-                        </a:fontRef>
-                      </wps:style>
-                      <wps:bodyPr/>
-                    </wps:wsp>
-                  </a:graphicData>
-                </a:graphic>
-              </wp:anchor>
-            </w:drawing>
-          </mc:Choice>
-          <mc:Fallback>
-            <w:pict>
-              <v:shapetype w14:anchorId="16A0B4F1" id="_x0000_t32" coordsize="21600,21600" o:spt="32" o:oned="t" path="m,l21600,21600e" filled="f">
-                <v:path arrowok="t" fillok="f" o:connecttype="none"/>
-                <o:lock v:ext="edit" shapetype="t"/>
-              </v:shapetype>
-              <v:shape id="Conector recto de flecha 9" o:spid="_x0000_s1026" type="#_x0000_t32" style="position:absolute;margin-left:184.95pt;margin-top:161.9pt;width:30pt;height:0;z-index:251664384;visibility:visible;mso-wrap-style:square;mso-wrap-distance-left:9pt;mso-wrap-distance-top:0;mso-wrap-distance-right:9pt;mso-wrap-distance-bottom:0;mso-position-horizontal:absolute;mso-position-horizontal-relative:text;mso-position-vertical:absolute;mso-position-vertical-relative:text" o:gfxdata="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" strokecolor="#2e74b5 [2408]" strokeweight="2.25pt">
-                <v:stroke endarrow="block" joinstyle="miter"/>
-              </v:shape>
-            </w:pict>
-          </mc:Fallback>
-        </mc:AlternateContent>
-      </w:r>
-      <w:r>
-        <w:rPr>
-          <w:noProof/>
-        </w:rPr>
-        <mc:AlternateContent>
-          <mc:Choice Requires="wps">
-            <w:drawing>
-              <wp:anchor distT="0" distB="0" distL="114300" distR="114300" simplePos="0" relativeHeight="251663360" behindDoc="0" locked="0" layoutInCell="1" allowOverlap="1" wp14:anchorId="5EF88753" wp14:editId="7F6C683F">
-                <wp:simplePos x="0" y="0"/>
-                <wp:positionH relativeFrom="column">
-                  <wp:posOffset>2720340</wp:posOffset>
-                </wp:positionH>
-                <wp:positionV relativeFrom="paragraph">
-                  <wp:posOffset>1684655</wp:posOffset>
-                </wp:positionV>
-                <wp:extent cx="1600200" cy="647700"/>
+                <wp:extent cx="1238250" cy="685800"/>
                 <wp:effectExtent l="19050" t="19050" r="19050" b="19050"/>
                 <wp:wrapNone/>
-                <wp:docPr id="6" name="Elipse 6"/>
+                <wp:docPr id="13" name="Elipse 13"/>
                 <wp:cNvGraphicFramePr/>
                 <a:graphic xmlns:a="http://schemas.openxmlformats.org/drawingml/2006/main">
                   <a:graphicData uri="http://schemas.microsoft.com/office/word/2010/wordprocessingShape">
@@ -126,7 +33,7 @@
                       <wps:spPr>
                         <a:xfrm>
                           <a:off x="0" y="0"/>
-                          <a:ext cx="1600200" cy="647700"/>
+                          <a:ext cx="1238250" cy="685800"/>
                         </a:xfrm>
                         <a:prstGeom prst="ellipse">
                           <a:avLst/>
@@ -169,19 +76,7 @@
                               <w:rPr>
                                 <w:color w:val="000000" w:themeColor="text1"/>
                               </w:rPr>
-                              <w:t xml:space="preserve">Recibir </w:t>
-                            </w:r>
-                            <w:r>
-                              <w:rPr>
-                                <w:color w:val="000000" w:themeColor="text1"/>
-                              </w:rPr>
-                              <w:t>número</w:t>
-                            </w:r>
-                            <w:r>
-                              <w:rPr>
-                                <w:color w:val="000000" w:themeColor="text1"/>
-                              </w:rPr>
-                              <w:t xml:space="preserve"> de orden</w:t>
+                              <w:t>Dar el platillo</w:t>
                             </w:r>
                           </w:p>
                         </w:txbxContent>
@@ -206,7 +101,7 @@
           </mc:Choice>
           <mc:Fallback>
             <w:pict>
-              <v:oval w14:anchorId="5EF88753" id="Elipse 6" o:spid="_x0000_s1026" style="position:absolute;margin-left:214.2pt;margin-top:132.65pt;width:126pt;height:51pt;z-index:251663360;visibility:visible;mso-wrap-style:square;mso-width-percent:0;mso-height-percent:0;mso-wrap-distance-left:9pt;mso-wrap-distance-top:0;mso-wrap-distance-right:9pt;mso-wrap-distance-bottom:0;mso-position-horizontal:absolute;mso-position-horizontal-relative:text;mso-position-vertical:absolute;mso-position-vertical-relative:text;mso-width-percent:0;mso-height-percent:0;mso-width-relative:margin;mso-height-relative:margin;v-text-anchor:middle" o:gfxdata="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" fillcolor="white [3212]" strokecolor="black [3213]" strokeweight="2.25pt">
+              <v:oval w14:anchorId="38BA28FE" id="Elipse 13" o:spid="_x0000_s1026" style="position:absolute;margin-left:254.65pt;margin-top:31.95pt;width:97.5pt;height:54pt;z-index:251669504;visibility:visible;mso-wrap-style:square;mso-width-percent:0;mso-height-percent:0;mso-wrap-distance-left:9pt;mso-wrap-distance-top:0;mso-wrap-distance-right:9pt;mso-wrap-distance-bottom:0;mso-position-horizontal:absolute;mso-position-horizontal-relative:text;mso-position-vertical:absolute;mso-position-vertical-relative:text;mso-width-percent:0;mso-height-percent:0;mso-width-relative:margin;mso-height-relative:margin;v-text-anchor:middle" o:gfxdata="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" fillcolor="white [3212]" strokecolor="black [3213]" strokeweight="2.25pt">
                 <v:stroke joinstyle="miter"/>
                 <v:textbox>
                   <w:txbxContent>
@@ -221,19 +116,7 @@
                         <w:rPr>
                           <w:color w:val="000000" w:themeColor="text1"/>
                         </w:rPr>
-                        <w:t xml:space="preserve">Recibir </w:t>
-                      </w:r>
-                      <w:r>
-                        <w:rPr>
-                          <w:color w:val="000000" w:themeColor="text1"/>
-                        </w:rPr>
-                        <w:t>número</w:t>
-                      </w:r>
-                      <w:r>
-                        <w:rPr>
-                          <w:color w:val="000000" w:themeColor="text1"/>
-                        </w:rPr>
-                        <w:t xml:space="preserve"> de orden</w:t>
+                        <w:t>Dar el platillo</w:t>
                       </w:r>
                     </w:p>
                   </w:txbxContent>
@@ -243,6 +126,16 @@
           </mc:Fallback>
         </mc:AlternateContent>
       </w:r>
+      <w:proofErr w:type="spellStart"/>
+      <w:r>
+        <w:t>DinerSystem</w:t>
+      </w:r>
+      <w:proofErr w:type="spellEnd"/>
+    </w:p>
+    <w:p>
+      <w:pPr>
+        <w:pStyle w:val="Ttulo1"/>
+      </w:pPr>
       <w:r>
         <w:rPr>
           <w:noProof/>
@@ -250,27 +143,27 @@
         <mc:AlternateContent>
           <mc:Choice Requires="wps">
             <w:drawing>
-              <wp:anchor distT="0" distB="0" distL="114300" distR="114300" simplePos="0" relativeHeight="251661312" behindDoc="0" locked="0" layoutInCell="1" allowOverlap="1">
+              <wp:anchor distT="0" distB="0" distL="114300" distR="114300" simplePos="0" relativeHeight="251670528" behindDoc="0" locked="0" layoutInCell="1" allowOverlap="1">
                 <wp:simplePos x="0" y="0"/>
                 <wp:positionH relativeFrom="column">
-                  <wp:posOffset>462915</wp:posOffset>
+                  <wp:posOffset>4586605</wp:posOffset>
                 </wp:positionH>
                 <wp:positionV relativeFrom="paragraph">
-                  <wp:posOffset>2065655</wp:posOffset>
+                  <wp:posOffset>390525</wp:posOffset>
                 </wp:positionV>
-                <wp:extent cx="628650" cy="0"/>
-                <wp:effectExtent l="0" t="95250" r="0" b="95250"/>
+                <wp:extent cx="2000250" cy="1914525"/>
+                <wp:effectExtent l="38100" t="38100" r="19050" b="28575"/>
                 <wp:wrapNone/>
-                <wp:docPr id="5" name="Conector recto de flecha 5"/>
+                <wp:docPr id="14" name="Conector recto de flecha 14"/>
                 <wp:cNvGraphicFramePr/>
                 <a:graphic xmlns:a="http://schemas.openxmlformats.org/drawingml/2006/main">
                   <a:graphicData uri="http://schemas.microsoft.com/office/word/2010/wordprocessingShape">
                     <wps:wsp>
                       <wps:cNvCnPr/>
                       <wps:spPr>
-                        <a:xfrm>
+                        <a:xfrm flipH="1" flipV="1">
                           <a:off x="0" y="0"/>
-                          <a:ext cx="628650" cy="0"/>
+                          <a:ext cx="2000250" cy="1914525"/>
                         </a:xfrm>
                         <a:prstGeom prst="straightConnector1">
                           <a:avLst/>
@@ -313,7 +206,11 @@
           </mc:Choice>
           <mc:Fallback>
             <w:pict>
-              <v:shape w14:anchorId="21F5E977" id="Conector recto de flecha 5" o:spid="_x0000_s1026" type="#_x0000_t32" style="position:absolute;margin-left:36.45pt;margin-top:162.65pt;width:49.5pt;height:0;z-index:251661312;visibility:visible;mso-wrap-style:square;mso-width-percent:0;mso-height-percent:0;mso-wrap-distance-left:9pt;mso-wrap-distance-top:0;mso-wrap-distance-right:9pt;mso-wrap-distance-bottom:0;mso-position-horizontal:absolute;mso-position-horizontal-relative:text;mso-position-vertical:absolute;mso-position-vertical-relative:text;mso-width-percent:0;mso-height-percent:0;mso-width-relative:margin;mso-height-relative:margin" o:gfxdata="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" strokecolor="#2e74b5 [2408]" strokeweight="2.25pt">
+              <v:shapetype w14:anchorId="2E08CB0C" id="_x0000_t32" coordsize="21600,21600" o:spt="32" o:oned="t" path="m,l21600,21600e" filled="f">
+                <v:path arrowok="t" fillok="f" o:connecttype="none"/>
+                <o:lock v:ext="edit" shapetype="t"/>
+              </v:shapetype>
+              <v:shape id="Conector recto de flecha 14" o:spid="_x0000_s1026" type="#_x0000_t32" style="position:absolute;margin-left:361.15pt;margin-top:30.75pt;width:157.5pt;height:150.75pt;flip:x y;z-index:251670528;visibility:visible;mso-wrap-style:square;mso-width-percent:0;mso-height-percent:0;mso-wrap-distance-left:9pt;mso-wrap-distance-top:0;mso-wrap-distance-right:9pt;mso-wrap-distance-bottom:0;mso-position-horizontal:absolute;mso-position-horizontal-relative:text;mso-position-vertical:absolute;mso-position-vertical-relative:text;mso-width-percent:0;mso-height-percent:0;mso-width-relative:margin;mso-height-relative:margin" o:gfxdata="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" strokecolor="#2e74b5 [2408]" strokeweight="2.25pt">
                 <v:stroke endarrow="block" joinstyle="miter"/>
               </v:shape>
             </w:pict>
@@ -321,24 +218,30 @@
         </mc:AlternateContent>
       </w:r>
       <w:r>
+        <w:t>Diagrama de casos de uso</w:t>
+      </w:r>
+    </w:p>
+    <w:p/>
+    <w:p>
+      <w:r>
         <w:rPr>
           <w:noProof/>
         </w:rPr>
         <mc:AlternateContent>
           <mc:Choice Requires="wps">
             <w:drawing>
-              <wp:anchor distT="0" distB="0" distL="114300" distR="114300" simplePos="0" relativeHeight="251660288" behindDoc="0" locked="0" layoutInCell="1" allowOverlap="1">
+              <wp:anchor distT="0" distB="0" distL="114300" distR="114300" simplePos="0" relativeHeight="251673600" behindDoc="0" locked="0" layoutInCell="1" allowOverlap="1" wp14:anchorId="38C90E15" wp14:editId="142E2056">
                 <wp:simplePos x="0" y="0"/>
                 <wp:positionH relativeFrom="column">
-                  <wp:posOffset>1120140</wp:posOffset>
+                  <wp:posOffset>3291205</wp:posOffset>
                 </wp:positionH>
                 <wp:positionV relativeFrom="paragraph">
-                  <wp:posOffset>1703705</wp:posOffset>
+                  <wp:posOffset>132080</wp:posOffset>
                 </wp:positionV>
-                <wp:extent cx="1200150" cy="628650"/>
-                <wp:effectExtent l="19050" t="19050" r="19050" b="19050"/>
+                <wp:extent cx="1238250" cy="657225"/>
+                <wp:effectExtent l="19050" t="19050" r="19050" b="28575"/>
                 <wp:wrapNone/>
-                <wp:docPr id="3" name="Elipse 3"/>
+                <wp:docPr id="17" name="Elipse 17"/>
                 <wp:cNvGraphicFramePr/>
                 <a:graphic xmlns:a="http://schemas.openxmlformats.org/drawingml/2006/main">
                   <a:graphicData uri="http://schemas.microsoft.com/office/word/2010/wordprocessingShape">
@@ -347,7 +250,7 @@
                       <wps:spPr>
                         <a:xfrm>
                           <a:off x="0" y="0"/>
-                          <a:ext cx="1200150" cy="628650"/>
+                          <a:ext cx="1238250" cy="657225"/>
                         </a:xfrm>
                         <a:prstGeom prst="ellipse">
                           <a:avLst/>
@@ -390,7 +293,7 @@
                               <w:rPr>
                                 <w:color w:val="000000" w:themeColor="text1"/>
                               </w:rPr>
-                              <w:t>Hacer un pedido</w:t>
+                              <w:t>Pagar platillo</w:t>
                             </w:r>
                           </w:p>
                         </w:txbxContent>
@@ -415,7 +318,7 @@
           </mc:Choice>
           <mc:Fallback>
             <w:pict>
-              <v:oval id="Elipse 3" o:spid="_x0000_s1027" style="position:absolute;margin-left:88.2pt;margin-top:134.15pt;width:94.5pt;height:49.5pt;z-index:251660288;visibility:visible;mso-wrap-style:square;mso-width-percent:0;mso-height-percent:0;mso-wrap-distance-left:9pt;mso-wrap-distance-top:0;mso-wrap-distance-right:9pt;mso-wrap-distance-bottom:0;mso-position-horizontal:absolute;mso-position-horizontal-relative:text;mso-position-vertical:absolute;mso-position-vertical-relative:text;mso-width-percent:0;mso-height-percent:0;mso-width-relative:margin;mso-height-relative:margin;v-text-anchor:middle" o:gfxdata="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" fillcolor="white [3212]" strokecolor="black [3213]" strokeweight="2.25pt">
+              <v:oval w14:anchorId="38C90E15" id="Elipse 17" o:spid="_x0000_s1027" style="position:absolute;margin-left:259.15pt;margin-top:10.4pt;width:97.5pt;height:51.75pt;z-index:251673600;visibility:visible;mso-wrap-style:square;mso-width-percent:0;mso-height-percent:0;mso-wrap-distance-left:9pt;mso-wrap-distance-top:0;mso-wrap-distance-right:9pt;mso-wrap-distance-bottom:0;mso-position-horizontal:absolute;mso-position-horizontal-relative:text;mso-position-vertical:absolute;mso-position-vertical-relative:text;mso-width-percent:0;mso-height-percent:0;mso-width-relative:margin;mso-height-relative:margin;v-text-anchor:middle" o:gfxdata="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" fillcolor="white [3212]" strokecolor="black [3213]" strokeweight="2.25pt">
                 <v:stroke joinstyle="miter"/>
                 <v:textbox>
                   <w:txbxContent>
@@ -430,7 +333,7 @@
                         <w:rPr>
                           <w:color w:val="000000" w:themeColor="text1"/>
                         </w:rPr>
-                        <w:t>Hacer un pedido</w:t>
+                        <w:t>Pagar platillo</w:t>
                       </w:r>
                     </w:p>
                   </w:txbxContent>
@@ -705,6 +608,83 @@
         <mc:AlternateContent>
           <mc:Choice Requires="wps">
             <w:drawing>
+              <wp:anchor distT="0" distB="0" distL="114300" distR="114300" simplePos="0" relativeHeight="251671552" behindDoc="0" locked="0" layoutInCell="1" allowOverlap="1">
+                <wp:simplePos x="0" y="0"/>
+                <wp:positionH relativeFrom="column">
+                  <wp:posOffset>490855</wp:posOffset>
+                </wp:positionH>
+                <wp:positionV relativeFrom="paragraph">
+                  <wp:posOffset>199389</wp:posOffset>
+                </wp:positionV>
+                <wp:extent cx="2762250" cy="1552575"/>
+                <wp:effectExtent l="19050" t="38100" r="38100" b="28575"/>
+                <wp:wrapNone/>
+                <wp:docPr id="16" name="Conector recto de flecha 16"/>
+                <wp:cNvGraphicFramePr/>
+                <a:graphic xmlns:a="http://schemas.openxmlformats.org/drawingml/2006/main">
+                  <a:graphicData uri="http://schemas.microsoft.com/office/word/2010/wordprocessingShape">
+                    <wps:wsp>
+                      <wps:cNvCnPr/>
+                      <wps:spPr>
+                        <a:xfrm flipV="1">
+                          <a:off x="0" y="0"/>
+                          <a:ext cx="2762250" cy="1552575"/>
+                        </a:xfrm>
+                        <a:prstGeom prst="straightConnector1">
+                          <a:avLst/>
+                        </a:prstGeom>
+                        <a:ln w="28575">
+                          <a:solidFill>
+                            <a:schemeClr val="accent5">
+                              <a:lumMod val="75000"/>
+                            </a:schemeClr>
+                          </a:solidFill>
+                          <a:tailEnd type="triangle"/>
+                        </a:ln>
+                      </wps:spPr>
+                      <wps:style>
+                        <a:lnRef idx="1">
+                          <a:schemeClr val="accent1"/>
+                        </a:lnRef>
+                        <a:fillRef idx="0">
+                          <a:schemeClr val="accent1"/>
+                        </a:fillRef>
+                        <a:effectRef idx="0">
+                          <a:schemeClr val="accent1"/>
+                        </a:effectRef>
+                        <a:fontRef idx="minor">
+                          <a:schemeClr val="tx1"/>
+                        </a:fontRef>
+                      </wps:style>
+                      <wps:bodyPr/>
+                    </wps:wsp>
+                  </a:graphicData>
+                </a:graphic>
+                <wp14:sizeRelH relativeFrom="margin">
+                  <wp14:pctWidth>0</wp14:pctWidth>
+                </wp14:sizeRelH>
+                <wp14:sizeRelV relativeFrom="margin">
+                  <wp14:pctHeight>0</wp14:pctHeight>
+                </wp14:sizeRelV>
+              </wp:anchor>
+            </w:drawing>
+          </mc:Choice>
+          <mc:Fallback>
+            <w:pict>
+              <v:shape w14:anchorId="09EF997A" id="Conector recto de flecha 16" o:spid="_x0000_s1026" type="#_x0000_t32" style="position:absolute;margin-left:38.65pt;margin-top:15.7pt;width:217.5pt;height:122.25pt;flip:y;z-index:251671552;visibility:visible;mso-wrap-style:square;mso-width-percent:0;mso-height-percent:0;mso-wrap-distance-left:9pt;mso-wrap-distance-top:0;mso-wrap-distance-right:9pt;mso-wrap-distance-bottom:0;mso-position-horizontal:absolute;mso-position-horizontal-relative:text;mso-position-vertical:absolute;mso-position-vertical-relative:text;mso-width-percent:0;mso-height-percent:0;mso-width-relative:margin;mso-height-relative:margin" o:gfxdata="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" strokecolor="#2e74b5 [2408]" strokeweight="2.25pt">
+                <v:stroke endarrow="block" joinstyle="miter"/>
+              </v:shape>
+            </w:pict>
+          </mc:Fallback>
+        </mc:AlternateContent>
+      </w:r>
+      <w:r>
+        <w:rPr>
+          <w:noProof/>
+        </w:rPr>
+        <mc:AlternateContent>
+          <mc:Choice Requires="wps">
+            <w:drawing>
               <wp:anchor distT="0" distB="0" distL="114300" distR="114300" simplePos="0" relativeHeight="251677696" behindDoc="0" locked="0" layoutInCell="1" allowOverlap="1" wp14:anchorId="68D8898D" wp14:editId="5621DB8F">
                 <wp:simplePos x="0" y="0"/>
                 <wp:positionH relativeFrom="margin">
@@ -843,246 +823,6 @@
         <w:rPr>
           <w:noProof/>
         </w:rPr>
-        <mc:AlternateContent>
-          <mc:Choice Requires="wps">
-            <w:drawing>
-              <wp:anchor distT="0" distB="0" distL="114300" distR="114300" simplePos="0" relativeHeight="251669504" behindDoc="0" locked="0" layoutInCell="1" allowOverlap="1" wp14:anchorId="38BA28FE" wp14:editId="58C35D6E">
-                <wp:simplePos x="0" y="0"/>
-                <wp:positionH relativeFrom="column">
-                  <wp:posOffset>3262630</wp:posOffset>
-                </wp:positionH>
-                <wp:positionV relativeFrom="paragraph">
-                  <wp:posOffset>237490</wp:posOffset>
-                </wp:positionV>
-                <wp:extent cx="1238250" cy="685800"/>
-                <wp:effectExtent l="19050" t="19050" r="19050" b="19050"/>
-                <wp:wrapNone/>
-                <wp:docPr id="13" name="Elipse 13"/>
-                <wp:cNvGraphicFramePr/>
-                <a:graphic xmlns:a="http://schemas.openxmlformats.org/drawingml/2006/main">
-                  <a:graphicData uri="http://schemas.microsoft.com/office/word/2010/wordprocessingShape">
-                    <wps:wsp>
-                      <wps:cNvSpPr/>
-                      <wps:spPr>
-                        <a:xfrm>
-                          <a:off x="0" y="0"/>
-                          <a:ext cx="1238250" cy="685800"/>
-                        </a:xfrm>
-                        <a:prstGeom prst="ellipse">
-                          <a:avLst/>
-                        </a:prstGeom>
-                        <a:solidFill>
-                          <a:schemeClr val="bg1"/>
-                        </a:solidFill>
-                        <a:ln w="28575">
-                          <a:solidFill>
-                            <a:schemeClr val="tx1"/>
-                          </a:solidFill>
-                        </a:ln>
-                      </wps:spPr>
-                      <wps:style>
-                        <a:lnRef idx="2">
-                          <a:schemeClr val="accent1">
-                            <a:shade val="50000"/>
-                          </a:schemeClr>
-                        </a:lnRef>
-                        <a:fillRef idx="1">
-                          <a:schemeClr val="accent1"/>
-                        </a:fillRef>
-                        <a:effectRef idx="0">
-                          <a:schemeClr val="accent1"/>
-                        </a:effectRef>
-                        <a:fontRef idx="minor">
-                          <a:schemeClr val="lt1"/>
-                        </a:fontRef>
-                      </wps:style>
-                      <wps:txbx>
-                        <w:txbxContent>
-                          <w:p>
-                            <w:pPr>
-                              <w:jc w:val="center"/>
-                              <w:rPr>
-                                <w:color w:val="000000" w:themeColor="text1"/>
-                              </w:rPr>
-                            </w:pPr>
-                            <w:r>
-                              <w:rPr>
-                                <w:color w:val="000000" w:themeColor="text1"/>
-                              </w:rPr>
-                              <w:t>Dar el platillo</w:t>
-                            </w:r>
-                          </w:p>
-                        </w:txbxContent>
-                      </wps:txbx>
-                      <wps:bodyPr rot="0" spcFirstLastPara="0" vertOverflow="overflow" horzOverflow="overflow" vert="horz" wrap="square" lIns="91440" tIns="45720" rIns="91440" bIns="45720" numCol="1" spcCol="0" rtlCol="0" fromWordArt="0" anchor="ctr" anchorCtr="0" forceAA="0" compatLnSpc="1">
-                        <a:prstTxWarp prst="textNoShape">
-                          <a:avLst/>
-                        </a:prstTxWarp>
-                        <a:noAutofit/>
-                      </wps:bodyPr>
-                    </wps:wsp>
-                  </a:graphicData>
-                </a:graphic>
-                <wp14:sizeRelH relativeFrom="margin">
-                  <wp14:pctWidth>0</wp14:pctWidth>
-                </wp14:sizeRelH>
-                <wp14:sizeRelV relativeFrom="margin">
-                  <wp14:pctHeight>0</wp14:pctHeight>
-                </wp14:sizeRelV>
-              </wp:anchor>
-            </w:drawing>
-          </mc:Choice>
-          <mc:Fallback>
-            <w:pict>
-              <v:oval w14:anchorId="38BA28FE" id="Elipse 13" o:spid="_x0000_s1030" style="position:absolute;margin-left:256.9pt;margin-top:18.7pt;width:97.5pt;height:54pt;z-index:251669504;visibility:visible;mso-wrap-style:square;mso-width-percent:0;mso-height-percent:0;mso-wrap-distance-left:9pt;mso-wrap-distance-top:0;mso-wrap-distance-right:9pt;mso-wrap-distance-bottom:0;mso-position-horizontal:absolute;mso-position-horizontal-relative:text;mso-position-vertical:absolute;mso-position-vertical-relative:text;mso-width-percent:0;mso-height-percent:0;mso-width-relative:margin;mso-height-relative:margin;v-text-anchor:middle" o:gfxdata="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" fillcolor="white [3212]" strokecolor="black [3213]" strokeweight="2.25pt">
-                <v:stroke joinstyle="miter"/>
-                <v:textbox>
-                  <w:txbxContent>
-                    <w:p>
-                      <w:pPr>
-                        <w:jc w:val="center"/>
-                        <w:rPr>
-                          <w:color w:val="000000" w:themeColor="text1"/>
-                        </w:rPr>
-                      </w:pPr>
-                      <w:r>
-                        <w:rPr>
-                          <w:color w:val="000000" w:themeColor="text1"/>
-                        </w:rPr>
-                        <w:t>Dar el platillo</w:t>
-                      </w:r>
-                    </w:p>
-                  </w:txbxContent>
-                </v:textbox>
-              </v:oval>
-            </w:pict>
-          </mc:Fallback>
-        </mc:AlternateContent>
-      </w:r>
-      <w:r>
-        <w:rPr>
-          <w:noProof/>
-        </w:rPr>
-        <mc:AlternateContent>
-          <mc:Choice Requires="wps">
-            <w:drawing>
-              <wp:anchor distT="0" distB="0" distL="114300" distR="114300" simplePos="0" relativeHeight="251666432" behindDoc="0" locked="0" layoutInCell="1" allowOverlap="1" wp14:anchorId="59B5FDA8" wp14:editId="35D0F9FD">
-                <wp:simplePos x="0" y="0"/>
-                <wp:positionH relativeFrom="column">
-                  <wp:posOffset>4853305</wp:posOffset>
-                </wp:positionH>
-                <wp:positionV relativeFrom="paragraph">
-                  <wp:posOffset>227965</wp:posOffset>
-                </wp:positionV>
-                <wp:extent cx="1238250" cy="685800"/>
-                <wp:effectExtent l="19050" t="19050" r="19050" b="19050"/>
-                <wp:wrapNone/>
-                <wp:docPr id="10" name="Elipse 10"/>
-                <wp:cNvGraphicFramePr/>
-                <a:graphic xmlns:a="http://schemas.openxmlformats.org/drawingml/2006/main">
-                  <a:graphicData uri="http://schemas.microsoft.com/office/word/2010/wordprocessingShape">
-                    <wps:wsp>
-                      <wps:cNvSpPr/>
-                      <wps:spPr>
-                        <a:xfrm>
-                          <a:off x="0" y="0"/>
-                          <a:ext cx="1238250" cy="685800"/>
-                        </a:xfrm>
-                        <a:prstGeom prst="ellipse">
-                          <a:avLst/>
-                        </a:prstGeom>
-                        <a:solidFill>
-                          <a:schemeClr val="bg1"/>
-                        </a:solidFill>
-                        <a:ln w="28575">
-                          <a:solidFill>
-                            <a:schemeClr val="tx1"/>
-                          </a:solidFill>
-                        </a:ln>
-                      </wps:spPr>
-                      <wps:style>
-                        <a:lnRef idx="2">
-                          <a:schemeClr val="accent1">
-                            <a:shade val="50000"/>
-                          </a:schemeClr>
-                        </a:lnRef>
-                        <a:fillRef idx="1">
-                          <a:schemeClr val="accent1"/>
-                        </a:fillRef>
-                        <a:effectRef idx="0">
-                          <a:schemeClr val="accent1"/>
-                        </a:effectRef>
-                        <a:fontRef idx="minor">
-                          <a:schemeClr val="lt1"/>
-                        </a:fontRef>
-                      </wps:style>
-                      <wps:txbx>
-                        <w:txbxContent>
-                          <w:p>
-                            <w:pPr>
-                              <w:jc w:val="center"/>
-                              <w:rPr>
-                                <w:color w:val="000000" w:themeColor="text1"/>
-                              </w:rPr>
-                            </w:pPr>
-                            <w:r>
-                              <w:rPr>
-                                <w:color w:val="000000" w:themeColor="text1"/>
-                              </w:rPr>
-                              <w:t>Recibir el pedido</w:t>
-                            </w:r>
-                          </w:p>
-                        </w:txbxContent>
-                      </wps:txbx>
-                      <wps:bodyPr rot="0" spcFirstLastPara="0" vertOverflow="overflow" horzOverflow="overflow" vert="horz" wrap="square" lIns="91440" tIns="45720" rIns="91440" bIns="45720" numCol="1" spcCol="0" rtlCol="0" fromWordArt="0" anchor="ctr" anchorCtr="0" forceAA="0" compatLnSpc="1">
-                        <a:prstTxWarp prst="textNoShape">
-                          <a:avLst/>
-                        </a:prstTxWarp>
-                        <a:noAutofit/>
-                      </wps:bodyPr>
-                    </wps:wsp>
-                  </a:graphicData>
-                </a:graphic>
-                <wp14:sizeRelH relativeFrom="margin">
-                  <wp14:pctWidth>0</wp14:pctWidth>
-                </wp14:sizeRelH>
-                <wp14:sizeRelV relativeFrom="margin">
-                  <wp14:pctHeight>0</wp14:pctHeight>
-                </wp14:sizeRelV>
-              </wp:anchor>
-            </w:drawing>
-          </mc:Choice>
-          <mc:Fallback>
-            <w:pict>
-              <v:oval w14:anchorId="59B5FDA8" id="Elipse 10" o:spid="_x0000_s1031" style="position:absolute;margin-left:382.15pt;margin-top:17.95pt;width:97.5pt;height:54pt;z-index:251666432;visibility:visible;mso-wrap-style:square;mso-width-percent:0;mso-height-percent:0;mso-wrap-distance-left:9pt;mso-wrap-distance-top:0;mso-wrap-distance-right:9pt;mso-wrap-distance-bottom:0;mso-position-horizontal:absolute;mso-position-horizontal-relative:text;mso-position-vertical:absolute;mso-position-vertical-relative:text;mso-width-percent:0;mso-height-percent:0;mso-width-relative:margin;mso-height-relative:margin;v-text-anchor:middle" o:gfxdata="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" fillcolor="white [3212]" strokecolor="black [3213]" strokeweight="2.25pt">
-                <v:stroke joinstyle="miter"/>
-                <v:textbox>
-                  <w:txbxContent>
-                    <w:p>
-                      <w:pPr>
-                        <w:jc w:val="center"/>
-                        <w:rPr>
-                          <w:color w:val="000000" w:themeColor="text1"/>
-                        </w:rPr>
-                      </w:pPr>
-                      <w:r>
-                        <w:rPr>
-                          <w:color w:val="000000" w:themeColor="text1"/>
-                        </w:rPr>
-                        <w:t>Recibir el pedido</w:t>
-                      </w:r>
-                    </w:p>
-                  </w:txbxContent>
-                </v:textbox>
-              </v:oval>
-            </w:pict>
-          </mc:Fallback>
-        </mc:AlternateContent>
-      </w:r>
-      <w:r>
-        <w:rPr>
-          <w:noProof/>
-        </w:rPr>
         <w:drawing>
           <wp:anchor distT="0" distB="0" distL="114300" distR="114300" simplePos="0" relativeHeight="251667456" behindDoc="0" locked="0" layoutInCell="1" allowOverlap="1" wp14:anchorId="310E14F2">
             <wp:simplePos x="0" y="0"/>
@@ -1158,7 +898,6 @@
         </w:drawing>
       </w:r>
     </w:p>
-    <w:p/>
     <w:p>
       <w:r>
         <w:rPr>
@@ -1167,162 +906,18 @@
         <mc:AlternateContent>
           <mc:Choice Requires="wps">
             <w:drawing>
-              <wp:anchor distT="0" distB="0" distL="114300" distR="114300" simplePos="0" relativeHeight="251671552" behindDoc="0" locked="0" layoutInCell="1" allowOverlap="1">
+              <wp:anchor distT="0" distB="0" distL="114300" distR="114300" simplePos="0" relativeHeight="251666432" behindDoc="0" locked="0" layoutInCell="1" allowOverlap="1" wp14:anchorId="59B5FDA8" wp14:editId="35D0F9FD">
                 <wp:simplePos x="0" y="0"/>
                 <wp:positionH relativeFrom="column">
-                  <wp:posOffset>4529455</wp:posOffset>
+                  <wp:posOffset>3291205</wp:posOffset>
                 </wp:positionH>
                 <wp:positionV relativeFrom="paragraph">
-                  <wp:posOffset>9525</wp:posOffset>
+                  <wp:posOffset>28575</wp:posOffset>
                 </wp:positionV>
-                <wp:extent cx="304800" cy="0"/>
-                <wp:effectExtent l="0" t="95250" r="0" b="95250"/>
+                <wp:extent cx="1238250" cy="685800"/>
+                <wp:effectExtent l="19050" t="19050" r="19050" b="19050"/>
                 <wp:wrapNone/>
-                <wp:docPr id="16" name="Conector recto de flecha 16"/>
-                <wp:cNvGraphicFramePr/>
-                <a:graphic xmlns:a="http://schemas.openxmlformats.org/drawingml/2006/main">
-                  <a:graphicData uri="http://schemas.microsoft.com/office/word/2010/wordprocessingShape">
-                    <wps:wsp>
-                      <wps:cNvCnPr/>
-                      <wps:spPr>
-                        <a:xfrm flipH="1">
-                          <a:off x="0" y="0"/>
-                          <a:ext cx="304800" cy="0"/>
-                        </a:xfrm>
-                        <a:prstGeom prst="straightConnector1">
-                          <a:avLst/>
-                        </a:prstGeom>
-                        <a:ln w="28575">
-                          <a:solidFill>
-                            <a:schemeClr val="accent5">
-                              <a:lumMod val="75000"/>
-                            </a:schemeClr>
-                          </a:solidFill>
-                          <a:tailEnd type="triangle"/>
-                        </a:ln>
-                      </wps:spPr>
-                      <wps:style>
-                        <a:lnRef idx="1">
-                          <a:schemeClr val="accent1"/>
-                        </a:lnRef>
-                        <a:fillRef idx="0">
-                          <a:schemeClr val="accent1"/>
-                        </a:fillRef>
-                        <a:effectRef idx="0">
-                          <a:schemeClr val="accent1"/>
-                        </a:effectRef>
-                        <a:fontRef idx="minor">
-                          <a:schemeClr val="tx1"/>
-                        </a:fontRef>
-                      </wps:style>
-                      <wps:bodyPr/>
-                    </wps:wsp>
-                  </a:graphicData>
-                </a:graphic>
-              </wp:anchor>
-            </w:drawing>
-          </mc:Choice>
-          <mc:Fallback>
-            <w:pict>
-              <v:shape w14:anchorId="484A5609" id="Conector recto de flecha 16" o:spid="_x0000_s1026" type="#_x0000_t32" style="position:absolute;margin-left:356.65pt;margin-top:.75pt;width:24pt;height:0;flip:x;z-index:251671552;visibility:visible;mso-wrap-style:square;mso-wrap-distance-left:9pt;mso-wrap-distance-top:0;mso-wrap-distance-right:9pt;mso-wrap-distance-bottom:0;mso-position-horizontal:absolute;mso-position-horizontal-relative:text;mso-position-vertical:absolute;mso-position-vertical-relative:text" o:gfxdata="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" strokecolor="#2e74b5 [2408]" strokeweight="2.25pt">
-                <v:stroke endarrow="block" joinstyle="miter"/>
-              </v:shape>
-            </w:pict>
-          </mc:Fallback>
-        </mc:AlternateContent>
-      </w:r>
-      <w:r>
-        <w:rPr>
-          <w:noProof/>
-        </w:rPr>
-        <mc:AlternateContent>
-          <mc:Choice Requires="wps">
-            <w:drawing>
-              <wp:anchor distT="0" distB="0" distL="114300" distR="114300" simplePos="0" relativeHeight="251670528" behindDoc="0" locked="0" layoutInCell="1" allowOverlap="1">
-                <wp:simplePos x="0" y="0"/>
-                <wp:positionH relativeFrom="column">
-                  <wp:posOffset>6129655</wp:posOffset>
-                </wp:positionH>
-                <wp:positionV relativeFrom="paragraph">
-                  <wp:posOffset>171450</wp:posOffset>
-                </wp:positionV>
-                <wp:extent cx="457200" cy="285750"/>
-                <wp:effectExtent l="38100" t="38100" r="19050" b="19050"/>
-                <wp:wrapNone/>
-                <wp:docPr id="14" name="Conector recto de flecha 14"/>
-                <wp:cNvGraphicFramePr/>
-                <a:graphic xmlns:a="http://schemas.openxmlformats.org/drawingml/2006/main">
-                  <a:graphicData uri="http://schemas.microsoft.com/office/word/2010/wordprocessingShape">
-                    <wps:wsp>
-                      <wps:cNvCnPr/>
-                      <wps:spPr>
-                        <a:xfrm flipH="1" flipV="1">
-                          <a:off x="0" y="0"/>
-                          <a:ext cx="457200" cy="285750"/>
-                        </a:xfrm>
-                        <a:prstGeom prst="straightConnector1">
-                          <a:avLst/>
-                        </a:prstGeom>
-                        <a:ln w="28575">
-                          <a:solidFill>
-                            <a:schemeClr val="accent5">
-                              <a:lumMod val="75000"/>
-                            </a:schemeClr>
-                          </a:solidFill>
-                          <a:tailEnd type="triangle"/>
-                        </a:ln>
-                      </wps:spPr>
-                      <wps:style>
-                        <a:lnRef idx="1">
-                          <a:schemeClr val="accent1"/>
-                        </a:lnRef>
-                        <a:fillRef idx="0">
-                          <a:schemeClr val="accent1"/>
-                        </a:fillRef>
-                        <a:effectRef idx="0">
-                          <a:schemeClr val="accent1"/>
-                        </a:effectRef>
-                        <a:fontRef idx="minor">
-                          <a:schemeClr val="tx1"/>
-                        </a:fontRef>
-                      </wps:style>
-                      <wps:bodyPr/>
-                    </wps:wsp>
-                  </a:graphicData>
-                </a:graphic>
-              </wp:anchor>
-            </w:drawing>
-          </mc:Choice>
-          <mc:Fallback>
-            <w:pict>
-              <v:shape w14:anchorId="0B13D66D" id="Conector recto de flecha 14" o:spid="_x0000_s1026" type="#_x0000_t32" style="position:absolute;margin-left:482.65pt;margin-top:13.5pt;width:36pt;height:22.5pt;flip:x y;z-index:251670528;visibility:visible;mso-wrap-style:square;mso-wrap-distance-left:9pt;mso-wrap-distance-top:0;mso-wrap-distance-right:9pt;mso-wrap-distance-bottom:0;mso-position-horizontal:absolute;mso-position-horizontal-relative:text;mso-position-vertical:absolute;mso-position-vertical-relative:text" o:gfxdata="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" strokecolor="#2e74b5 [2408]" strokeweight="2.25pt">
-                <v:stroke endarrow="block" joinstyle="miter"/>
-              </v:shape>
-            </w:pict>
-          </mc:Fallback>
-        </mc:AlternateContent>
-      </w:r>
-    </w:p>
-    <w:p>
-      <w:r>
-        <w:rPr>
-          <w:noProof/>
-        </w:rPr>
-        <mc:AlternateContent>
-          <mc:Choice Requires="wps">
-            <w:drawing>
-              <wp:anchor distT="0" distB="0" distL="114300" distR="114300" simplePos="0" relativeHeight="251673600" behindDoc="0" locked="0" layoutInCell="1" allowOverlap="1" wp14:anchorId="38C90E15" wp14:editId="142E2056">
-                <wp:simplePos x="0" y="0"/>
-                <wp:positionH relativeFrom="column">
-                  <wp:posOffset>4805680</wp:posOffset>
-                </wp:positionH>
-                <wp:positionV relativeFrom="paragraph">
-                  <wp:posOffset>275590</wp:posOffset>
-                </wp:positionV>
-                <wp:extent cx="1238250" cy="657225"/>
-                <wp:effectExtent l="19050" t="19050" r="19050" b="28575"/>
-                <wp:wrapNone/>
-                <wp:docPr id="17" name="Elipse 17"/>
+                <wp:docPr id="10" name="Elipse 10"/>
                 <wp:cNvGraphicFramePr/>
                 <a:graphic xmlns:a="http://schemas.openxmlformats.org/drawingml/2006/main">
                   <a:graphicData uri="http://schemas.microsoft.com/office/word/2010/wordprocessingShape">
@@ -1331,7 +926,7 @@
                       <wps:spPr>
                         <a:xfrm>
                           <a:off x="0" y="0"/>
-                          <a:ext cx="1238250" cy="657225"/>
+                          <a:ext cx="1238250" cy="685800"/>
                         </a:xfrm>
                         <a:prstGeom prst="ellipse">
                           <a:avLst/>
@@ -1374,7 +969,7 @@
                               <w:rPr>
                                 <w:color w:val="000000" w:themeColor="text1"/>
                               </w:rPr>
-                              <w:t>Pagar platillo</w:t>
+                              <w:t>Recibir el pedido</w:t>
                             </w:r>
                           </w:p>
                         </w:txbxContent>
@@ -1399,7 +994,7 @@
           </mc:Choice>
           <mc:Fallback>
             <w:pict>
-              <v:oval w14:anchorId="38C90E15" id="Elipse 17" o:spid="_x0000_s1032" style="position:absolute;margin-left:378.4pt;margin-top:21.7pt;width:97.5pt;height:51.75pt;z-index:251673600;visibility:visible;mso-wrap-style:square;mso-width-percent:0;mso-height-percent:0;mso-wrap-distance-left:9pt;mso-wrap-distance-top:0;mso-wrap-distance-right:9pt;mso-wrap-distance-bottom:0;mso-position-horizontal:absolute;mso-position-horizontal-relative:text;mso-position-vertical:absolute;mso-position-vertical-relative:text;mso-width-percent:0;mso-height-percent:0;mso-width-relative:margin;mso-height-relative:margin;v-text-anchor:middle" o:gfxdata="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" fillcolor="white [3212]" strokecolor="black [3213]" strokeweight="2.25pt">
+              <v:oval w14:anchorId="59B5FDA8" id="Elipse 10" o:spid="_x0000_s1030" style="position:absolute;margin-left:259.15pt;margin-top:2.25pt;width:97.5pt;height:54pt;z-index:251666432;visibility:visible;mso-wrap-style:square;mso-width-percent:0;mso-height-percent:0;mso-wrap-distance-left:9pt;mso-wrap-distance-top:0;mso-wrap-distance-right:9pt;mso-wrap-distance-bottom:0;mso-position-horizontal:absolute;mso-position-horizontal-relative:text;mso-position-vertical:absolute;mso-position-vertical-relative:text;mso-width-percent:0;mso-height-percent:0;mso-width-relative:margin;mso-height-relative:margin;v-text-anchor:middle" o:gfxdata="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" fillcolor="white [3212]" strokecolor="black [3213]" strokeweight="2.25pt">
                 <v:stroke joinstyle="miter"/>
                 <v:textbox>
                   <w:txbxContent>
@@ -1414,7 +1009,7 @@
                         <w:rPr>
                           <w:color w:val="000000" w:themeColor="text1"/>
                         </w:rPr>
-                        <w:t>Pagar platillo</w:t>
+                        <w:t>Recibir el pedido</w:t>
                       </w:r>
                     </w:p>
                   </w:txbxContent>
@@ -1425,7 +1020,6 @@
         </mc:AlternateContent>
       </w:r>
     </w:p>
-    <w:p/>
     <w:p>
       <w:r>
         <w:rPr>
@@ -1434,27 +1028,27 @@
         <mc:AlternateContent>
           <mc:Choice Requires="wps">
             <w:drawing>
-              <wp:anchor distT="0" distB="0" distL="114300" distR="114300" simplePos="0" relativeHeight="251675648" behindDoc="0" locked="0" layoutInCell="1" allowOverlap="1" wp14:anchorId="3276FC30" wp14:editId="19B57ACE">
+              <wp:anchor distT="0" distB="0" distL="114300" distR="114300" simplePos="0" relativeHeight="251683840" behindDoc="0" locked="0" layoutInCell="1" allowOverlap="1" wp14:anchorId="5B7EC129" wp14:editId="28C525B3">
                 <wp:simplePos x="0" y="0"/>
                 <wp:positionH relativeFrom="column">
-                  <wp:posOffset>4386580</wp:posOffset>
+                  <wp:posOffset>4577080</wp:posOffset>
                 </wp:positionH>
                 <wp:positionV relativeFrom="paragraph">
-                  <wp:posOffset>19050</wp:posOffset>
+                  <wp:posOffset>47625</wp:posOffset>
                 </wp:positionV>
-                <wp:extent cx="381000" cy="0"/>
-                <wp:effectExtent l="0" t="95250" r="0" b="95250"/>
+                <wp:extent cx="2009775" cy="381000"/>
+                <wp:effectExtent l="0" t="76200" r="9525" b="19050"/>
                 <wp:wrapNone/>
-                <wp:docPr id="18" name="Conector recto de flecha 18"/>
+                <wp:docPr id="19" name="Conector recto de flecha 19"/>
                 <wp:cNvGraphicFramePr/>
                 <a:graphic xmlns:a="http://schemas.openxmlformats.org/drawingml/2006/main">
                   <a:graphicData uri="http://schemas.microsoft.com/office/word/2010/wordprocessingShape">
                     <wps:wsp>
                       <wps:cNvCnPr/>
                       <wps:spPr>
-                        <a:xfrm>
+                        <a:xfrm flipH="1" flipV="1">
                           <a:off x="0" y="0"/>
-                          <a:ext cx="381000" cy="0"/>
+                          <a:ext cx="2009775" cy="381000"/>
                         </a:xfrm>
                         <a:prstGeom prst="straightConnector1">
                           <a:avLst/>
@@ -1486,12 +1080,324 @@
                     </wps:wsp>
                   </a:graphicData>
                 </a:graphic>
+                <wp14:sizeRelH relativeFrom="margin">
+                  <wp14:pctWidth>0</wp14:pctWidth>
+                </wp14:sizeRelH>
+                <wp14:sizeRelV relativeFrom="margin">
+                  <wp14:pctHeight>0</wp14:pctHeight>
+                </wp14:sizeRelV>
               </wp:anchor>
             </w:drawing>
           </mc:Choice>
           <mc:Fallback>
             <w:pict>
-              <v:shape w14:anchorId="2C18295C" id="Conector recto de flecha 18" o:spid="_x0000_s1026" type="#_x0000_t32" style="position:absolute;margin-left:345.4pt;margin-top:1.5pt;width:30pt;height:0;z-index:251675648;visibility:visible;mso-wrap-style:square;mso-wrap-distance-left:9pt;mso-wrap-distance-top:0;mso-wrap-distance-right:9pt;mso-wrap-distance-bottom:0;mso-position-horizontal:absolute;mso-position-horizontal-relative:text;mso-position-vertical:absolute;mso-position-vertical-relative:text" o:gfxdata="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" strokecolor="#2e74b5 [2408]" strokeweight="2.25pt">
+              <v:shape w14:anchorId="78BDEEA4" id="Conector recto de flecha 19" o:spid="_x0000_s1026" type="#_x0000_t32" style="position:absolute;margin-left:360.4pt;margin-top:3.75pt;width:158.25pt;height:30pt;flip:x y;z-index:251683840;visibility:visible;mso-wrap-style:square;mso-width-percent:0;mso-height-percent:0;mso-wrap-distance-left:9pt;mso-wrap-distance-top:0;mso-wrap-distance-right:9pt;mso-wrap-distance-bottom:0;mso-position-horizontal:absolute;mso-position-horizontal-relative:text;mso-position-vertical:absolute;mso-position-vertical-relative:text;mso-width-percent:0;mso-height-percent:0;mso-width-relative:margin;mso-height-relative:margin" o:gfxdata="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" strokecolor="#2e74b5 [2408]" strokeweight="2.25pt">
+                <v:stroke endarrow="block" joinstyle="miter"/>
+              </v:shape>
+            </w:pict>
+          </mc:Fallback>
+        </mc:AlternateContent>
+      </w:r>
+    </w:p>
+    <w:p>
+      <w:bookmarkStart w:id="0" w:name="_GoBack"/>
+      <w:bookmarkEnd w:id="0"/>
+    </w:p>
+    <w:p>
+      <w:r>
+        <w:rPr>
+          <w:noProof/>
+        </w:rPr>
+        <mc:AlternateContent>
+          <mc:Choice Requires="wps">
+            <w:drawing>
+              <wp:anchor distT="0" distB="0" distL="114300" distR="114300" simplePos="0" relativeHeight="251663360" behindDoc="0" locked="0" layoutInCell="1" allowOverlap="1" wp14:anchorId="5EF88753" wp14:editId="7F6C683F">
+                <wp:simplePos x="0" y="0"/>
+                <wp:positionH relativeFrom="column">
+                  <wp:posOffset>3120390</wp:posOffset>
+                </wp:positionH>
+                <wp:positionV relativeFrom="paragraph">
+                  <wp:posOffset>27940</wp:posOffset>
+                </wp:positionV>
+                <wp:extent cx="1600200" cy="647700"/>
+                <wp:effectExtent l="19050" t="19050" r="19050" b="19050"/>
+                <wp:wrapNone/>
+                <wp:docPr id="6" name="Elipse 6"/>
+                <wp:cNvGraphicFramePr/>
+                <a:graphic xmlns:a="http://schemas.openxmlformats.org/drawingml/2006/main">
+                  <a:graphicData uri="http://schemas.microsoft.com/office/word/2010/wordprocessingShape">
+                    <wps:wsp>
+                      <wps:cNvSpPr/>
+                      <wps:spPr>
+                        <a:xfrm>
+                          <a:off x="0" y="0"/>
+                          <a:ext cx="1600200" cy="647700"/>
+                        </a:xfrm>
+                        <a:prstGeom prst="ellipse">
+                          <a:avLst/>
+                        </a:prstGeom>
+                        <a:solidFill>
+                          <a:schemeClr val="bg1"/>
+                        </a:solidFill>
+                        <a:ln w="28575">
+                          <a:solidFill>
+                            <a:schemeClr val="tx1"/>
+                          </a:solidFill>
+                        </a:ln>
+                      </wps:spPr>
+                      <wps:style>
+                        <a:lnRef idx="2">
+                          <a:schemeClr val="accent1">
+                            <a:shade val="50000"/>
+                          </a:schemeClr>
+                        </a:lnRef>
+                        <a:fillRef idx="1">
+                          <a:schemeClr val="accent1"/>
+                        </a:fillRef>
+                        <a:effectRef idx="0">
+                          <a:schemeClr val="accent1"/>
+                        </a:effectRef>
+                        <a:fontRef idx="minor">
+                          <a:schemeClr val="lt1"/>
+                        </a:fontRef>
+                      </wps:style>
+                      <wps:txbx>
+                        <w:txbxContent>
+                          <w:p>
+                            <w:pPr>
+                              <w:jc w:val="center"/>
+                              <w:rPr>
+                                <w:color w:val="000000" w:themeColor="text1"/>
+                              </w:rPr>
+                            </w:pPr>
+                            <w:r>
+                              <w:rPr>
+                                <w:color w:val="000000" w:themeColor="text1"/>
+                              </w:rPr>
+                              <w:t xml:space="preserve">Recibir </w:t>
+                            </w:r>
+                            <w:r>
+                              <w:rPr>
+                                <w:color w:val="000000" w:themeColor="text1"/>
+                              </w:rPr>
+                              <w:t>número</w:t>
+                            </w:r>
+                            <w:r>
+                              <w:rPr>
+                                <w:color w:val="000000" w:themeColor="text1"/>
+                              </w:rPr>
+                              <w:t xml:space="preserve"> de orden</w:t>
+                            </w:r>
+                          </w:p>
+                        </w:txbxContent>
+                      </wps:txbx>
+                      <wps:bodyPr rot="0" spcFirstLastPara="0" vertOverflow="overflow" horzOverflow="overflow" vert="horz" wrap="square" lIns="91440" tIns="45720" rIns="91440" bIns="45720" numCol="1" spcCol="0" rtlCol="0" fromWordArt="0" anchor="ctr" anchorCtr="0" forceAA="0" compatLnSpc="1">
+                        <a:prstTxWarp prst="textNoShape">
+                          <a:avLst/>
+                        </a:prstTxWarp>
+                        <a:noAutofit/>
+                      </wps:bodyPr>
+                    </wps:wsp>
+                  </a:graphicData>
+                </a:graphic>
+                <wp14:sizeRelH relativeFrom="margin">
+                  <wp14:pctWidth>0</wp14:pctWidth>
+                </wp14:sizeRelH>
+                <wp14:sizeRelV relativeFrom="margin">
+                  <wp14:pctHeight>0</wp14:pctHeight>
+                </wp14:sizeRelV>
+              </wp:anchor>
+            </w:drawing>
+          </mc:Choice>
+          <mc:Fallback>
+            <w:pict>
+              <v:oval w14:anchorId="5EF88753" id="Elipse 6" o:spid="_x0000_s1031" style="position:absolute;margin-left:245.7pt;margin-top:2.2pt;width:126pt;height:51pt;z-index:251663360;visibility:visible;mso-wrap-style:square;mso-width-percent:0;mso-height-percent:0;mso-wrap-distance-left:9pt;mso-wrap-distance-top:0;mso-wrap-distance-right:9pt;mso-wrap-distance-bottom:0;mso-position-horizontal:absolute;mso-position-horizontal-relative:text;mso-position-vertical:absolute;mso-position-vertical-relative:text;mso-width-percent:0;mso-height-percent:0;mso-width-relative:margin;mso-height-relative:margin;v-text-anchor:middle" o:gfxdata="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" fillcolor="white [3212]" strokecolor="black [3213]" strokeweight="2.25pt">
+                <v:stroke joinstyle="miter"/>
+                <v:textbox>
+                  <w:txbxContent>
+                    <w:p>
+                      <w:pPr>
+                        <w:jc w:val="center"/>
+                        <w:rPr>
+                          <w:color w:val="000000" w:themeColor="text1"/>
+                        </w:rPr>
+                      </w:pPr>
+                      <w:r>
+                        <w:rPr>
+                          <w:color w:val="000000" w:themeColor="text1"/>
+                        </w:rPr>
+                        <w:t xml:space="preserve">Recibir </w:t>
+                      </w:r>
+                      <w:r>
+                        <w:rPr>
+                          <w:color w:val="000000" w:themeColor="text1"/>
+                        </w:rPr>
+                        <w:t>número</w:t>
+                      </w:r>
+                      <w:r>
+                        <w:rPr>
+                          <w:color w:val="000000" w:themeColor="text1"/>
+                        </w:rPr>
+                        <w:t xml:space="preserve"> de orden</w:t>
+                      </w:r>
+                    </w:p>
+                  </w:txbxContent>
+                </v:textbox>
+              </v:oval>
+            </w:pict>
+          </mc:Fallback>
+        </mc:AlternateContent>
+      </w:r>
+    </w:p>
+    <w:p>
+      <w:r>
+        <w:rPr>
+          <w:noProof/>
+        </w:rPr>
+        <mc:AlternateContent>
+          <mc:Choice Requires="wps">
+            <w:drawing>
+              <wp:anchor distT="0" distB="0" distL="114300" distR="114300" simplePos="0" relativeHeight="251681792" behindDoc="0" locked="0" layoutInCell="1" allowOverlap="1" wp14:anchorId="6873A109" wp14:editId="36F5C610">
+                <wp:simplePos x="0" y="0"/>
+                <wp:positionH relativeFrom="column">
+                  <wp:posOffset>528955</wp:posOffset>
+                </wp:positionH>
+                <wp:positionV relativeFrom="paragraph">
+                  <wp:posOffset>28576</wp:posOffset>
+                </wp:positionV>
+                <wp:extent cx="2686050" cy="781050"/>
+                <wp:effectExtent l="19050" t="19050" r="19050" b="76200"/>
+                <wp:wrapNone/>
+                <wp:docPr id="15" name="Conector recto de flecha 15"/>
+                <wp:cNvGraphicFramePr/>
+                <a:graphic xmlns:a="http://schemas.openxmlformats.org/drawingml/2006/main">
+                  <a:graphicData uri="http://schemas.microsoft.com/office/word/2010/wordprocessingShape">
+                    <wps:wsp>
+                      <wps:cNvCnPr/>
+                      <wps:spPr>
+                        <a:xfrm>
+                          <a:off x="0" y="0"/>
+                          <a:ext cx="2686050" cy="781050"/>
+                        </a:xfrm>
+                        <a:prstGeom prst="straightConnector1">
+                          <a:avLst/>
+                        </a:prstGeom>
+                        <a:ln w="28575">
+                          <a:solidFill>
+                            <a:schemeClr val="accent5">
+                              <a:lumMod val="75000"/>
+                            </a:schemeClr>
+                          </a:solidFill>
+                          <a:tailEnd type="triangle"/>
+                        </a:ln>
+                      </wps:spPr>
+                      <wps:style>
+                        <a:lnRef idx="1">
+                          <a:schemeClr val="accent1"/>
+                        </a:lnRef>
+                        <a:fillRef idx="0">
+                          <a:schemeClr val="accent1"/>
+                        </a:fillRef>
+                        <a:effectRef idx="0">
+                          <a:schemeClr val="accent1"/>
+                        </a:effectRef>
+                        <a:fontRef idx="minor">
+                          <a:schemeClr val="tx1"/>
+                        </a:fontRef>
+                      </wps:style>
+                      <wps:bodyPr/>
+                    </wps:wsp>
+                  </a:graphicData>
+                </a:graphic>
+                <wp14:sizeRelH relativeFrom="margin">
+                  <wp14:pctWidth>0</wp14:pctWidth>
+                </wp14:sizeRelH>
+                <wp14:sizeRelV relativeFrom="margin">
+                  <wp14:pctHeight>0</wp14:pctHeight>
+                </wp14:sizeRelV>
+              </wp:anchor>
+            </w:drawing>
+          </mc:Choice>
+          <mc:Fallback>
+            <w:pict>
+              <v:shape w14:anchorId="7422FB90" id="Conector recto de flecha 15" o:spid="_x0000_s1026" type="#_x0000_t32" style="position:absolute;margin-left:41.65pt;margin-top:2.25pt;width:211.5pt;height:61.5pt;z-index:251681792;visibility:visible;mso-wrap-style:square;mso-width-percent:0;mso-height-percent:0;mso-wrap-distance-left:9pt;mso-wrap-distance-top:0;mso-wrap-distance-right:9pt;mso-wrap-distance-bottom:0;mso-position-horizontal:absolute;mso-position-horizontal-relative:text;mso-position-vertical:absolute;mso-position-vertical-relative:text;mso-width-percent:0;mso-height-percent:0;mso-width-relative:margin;mso-height-relative:margin" o:gfxdata="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" strokecolor="#2e74b5 [2408]" strokeweight="2.25pt">
+                <v:stroke endarrow="block" joinstyle="miter"/>
+              </v:shape>
+            </w:pict>
+          </mc:Fallback>
+        </mc:AlternateContent>
+      </w:r>
+      <w:r>
+        <w:rPr>
+          <w:noProof/>
+        </w:rPr>
+        <mc:AlternateContent>
+          <mc:Choice Requires="wps">
+            <w:drawing>
+              <wp:anchor distT="0" distB="0" distL="114300" distR="114300" simplePos="0" relativeHeight="251679744" behindDoc="0" locked="0" layoutInCell="1" allowOverlap="1" wp14:anchorId="0E6CE222" wp14:editId="022BF2B8">
+                <wp:simplePos x="0" y="0"/>
+                <wp:positionH relativeFrom="column">
+                  <wp:posOffset>500380</wp:posOffset>
+                </wp:positionH>
+                <wp:positionV relativeFrom="paragraph">
+                  <wp:posOffset>59056</wp:posOffset>
+                </wp:positionV>
+                <wp:extent cx="2552700" cy="45719"/>
+                <wp:effectExtent l="19050" t="57150" r="0" b="107315"/>
+                <wp:wrapNone/>
+                <wp:docPr id="11" name="Conector recto de flecha 11"/>
+                <wp:cNvGraphicFramePr/>
+                <a:graphic xmlns:a="http://schemas.openxmlformats.org/drawingml/2006/main">
+                  <a:graphicData uri="http://schemas.microsoft.com/office/word/2010/wordprocessingShape">
+                    <wps:wsp>
+                      <wps:cNvCnPr/>
+                      <wps:spPr>
+                        <a:xfrm>
+                          <a:off x="0" y="0"/>
+                          <a:ext cx="2552700" cy="45719"/>
+                        </a:xfrm>
+                        <a:prstGeom prst="straightConnector1">
+                          <a:avLst/>
+                        </a:prstGeom>
+                        <a:ln w="28575">
+                          <a:solidFill>
+                            <a:schemeClr val="accent5">
+                              <a:lumMod val="75000"/>
+                            </a:schemeClr>
+                          </a:solidFill>
+                          <a:tailEnd type="triangle"/>
+                        </a:ln>
+                      </wps:spPr>
+                      <wps:style>
+                        <a:lnRef idx="1">
+                          <a:schemeClr val="accent1"/>
+                        </a:lnRef>
+                        <a:fillRef idx="0">
+                          <a:schemeClr val="accent1"/>
+                        </a:fillRef>
+                        <a:effectRef idx="0">
+                          <a:schemeClr val="accent1"/>
+                        </a:effectRef>
+                        <a:fontRef idx="minor">
+                          <a:schemeClr val="tx1"/>
+                        </a:fontRef>
+                      </wps:style>
+                      <wps:bodyPr/>
+                    </wps:wsp>
+                  </a:graphicData>
+                </a:graphic>
+                <wp14:sizeRelH relativeFrom="margin">
+                  <wp14:pctWidth>0</wp14:pctWidth>
+                </wp14:sizeRelH>
+                <wp14:sizeRelV relativeFrom="margin">
+                  <wp14:pctHeight>0</wp14:pctHeight>
+                </wp14:sizeRelV>
+              </wp:anchor>
+            </w:drawing>
+          </mc:Choice>
+          <mc:Fallback>
+            <w:pict>
+              <v:shape w14:anchorId="3B01C4B1" id="Conector recto de flecha 11" o:spid="_x0000_s1026" type="#_x0000_t32" style="position:absolute;margin-left:39.4pt;margin-top:4.65pt;width:201pt;height:3.6pt;z-index:251679744;visibility:visible;mso-wrap-style:square;mso-width-percent:0;mso-height-percent:0;mso-wrap-distance-left:9pt;mso-wrap-distance-top:0;mso-wrap-distance-right:9pt;mso-wrap-distance-bottom:0;mso-position-horizontal:absolute;mso-position-horizontal-relative:text;mso-position-vertical:absolute;mso-position-vertical-relative:text;mso-width-percent:0;mso-height-percent:0;mso-width-relative:margin;mso-height-relative:margin" o:gfxdata="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" strokecolor="#2e74b5 [2408]" strokeweight="2.25pt">
                 <v:stroke endarrow="block" joinstyle="miter"/>
               </v:shape>
             </w:pict>
@@ -1505,6 +1411,126 @@
           <w:tab w:val="left" w:pos="8595"/>
         </w:tabs>
       </w:pPr>
+      <w:r>
+        <w:rPr>
+          <w:noProof/>
+        </w:rPr>
+        <mc:AlternateContent>
+          <mc:Choice Requires="wps">
+            <w:drawing>
+              <wp:anchor distT="0" distB="0" distL="114300" distR="114300" simplePos="0" relativeHeight="251660288" behindDoc="0" locked="0" layoutInCell="1" allowOverlap="1">
+                <wp:simplePos x="0" y="0"/>
+                <wp:positionH relativeFrom="column">
+                  <wp:posOffset>3329940</wp:posOffset>
+                </wp:positionH>
+                <wp:positionV relativeFrom="paragraph">
+                  <wp:posOffset>233680</wp:posOffset>
+                </wp:positionV>
+                <wp:extent cx="1200150" cy="628650"/>
+                <wp:effectExtent l="19050" t="19050" r="19050" b="19050"/>
+                <wp:wrapNone/>
+                <wp:docPr id="3" name="Elipse 3"/>
+                <wp:cNvGraphicFramePr/>
+                <a:graphic xmlns:a="http://schemas.openxmlformats.org/drawingml/2006/main">
+                  <a:graphicData uri="http://schemas.microsoft.com/office/word/2010/wordprocessingShape">
+                    <wps:wsp>
+                      <wps:cNvSpPr/>
+                      <wps:spPr>
+                        <a:xfrm>
+                          <a:off x="0" y="0"/>
+                          <a:ext cx="1200150" cy="628650"/>
+                        </a:xfrm>
+                        <a:prstGeom prst="ellipse">
+                          <a:avLst/>
+                        </a:prstGeom>
+                        <a:solidFill>
+                          <a:schemeClr val="bg1"/>
+                        </a:solidFill>
+                        <a:ln w="28575">
+                          <a:solidFill>
+                            <a:schemeClr val="tx1"/>
+                          </a:solidFill>
+                        </a:ln>
+                      </wps:spPr>
+                      <wps:style>
+                        <a:lnRef idx="2">
+                          <a:schemeClr val="accent1">
+                            <a:shade val="50000"/>
+                          </a:schemeClr>
+                        </a:lnRef>
+                        <a:fillRef idx="1">
+                          <a:schemeClr val="accent1"/>
+                        </a:fillRef>
+                        <a:effectRef idx="0">
+                          <a:schemeClr val="accent1"/>
+                        </a:effectRef>
+                        <a:fontRef idx="minor">
+                          <a:schemeClr val="lt1"/>
+                        </a:fontRef>
+                      </wps:style>
+                      <wps:txbx>
+                        <w:txbxContent>
+                          <w:p>
+                            <w:pPr>
+                              <w:jc w:val="center"/>
+                              <w:rPr>
+                                <w:color w:val="000000" w:themeColor="text1"/>
+                              </w:rPr>
+                            </w:pPr>
+                            <w:r>
+                              <w:rPr>
+                                <w:color w:val="000000" w:themeColor="text1"/>
+                              </w:rPr>
+                              <w:t>Hacer un pedido</w:t>
+                            </w:r>
+                          </w:p>
+                        </w:txbxContent>
+                      </wps:txbx>
+                      <wps:bodyPr rot="0" spcFirstLastPara="0" vertOverflow="overflow" horzOverflow="overflow" vert="horz" wrap="square" lIns="91440" tIns="45720" rIns="91440" bIns="45720" numCol="1" spcCol="0" rtlCol="0" fromWordArt="0" anchor="ctr" anchorCtr="0" forceAA="0" compatLnSpc="1">
+                        <a:prstTxWarp prst="textNoShape">
+                          <a:avLst/>
+                        </a:prstTxWarp>
+                        <a:noAutofit/>
+                      </wps:bodyPr>
+                    </wps:wsp>
+                  </a:graphicData>
+                </a:graphic>
+                <wp14:sizeRelH relativeFrom="margin">
+                  <wp14:pctWidth>0</wp14:pctWidth>
+                </wp14:sizeRelH>
+                <wp14:sizeRelV relativeFrom="margin">
+                  <wp14:pctHeight>0</wp14:pctHeight>
+                </wp14:sizeRelV>
+              </wp:anchor>
+            </w:drawing>
+          </mc:Choice>
+          <mc:Fallback>
+            <w:pict>
+              <v:oval id="Elipse 3" o:spid="_x0000_s1032" style="position:absolute;margin-left:262.2pt;margin-top:18.4pt;width:94.5pt;height:49.5pt;z-index:251660288;visibility:visible;mso-wrap-style:square;mso-width-percent:0;mso-height-percent:0;mso-wrap-distance-left:9pt;mso-wrap-distance-top:0;mso-wrap-distance-right:9pt;mso-wrap-distance-bottom:0;mso-position-horizontal:absolute;mso-position-horizontal-relative:text;mso-position-vertical:absolute;mso-position-vertical-relative:text;mso-width-percent:0;mso-height-percent:0;mso-width-relative:margin;mso-height-relative:margin;v-text-anchor:middle" o:gfxdata="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" fillcolor="white [3212]" strokecolor="black [3213]" strokeweight="2.25pt">
+                <v:stroke joinstyle="miter"/>
+                <v:textbox>
+                  <w:txbxContent>
+                    <w:p>
+                      <w:pPr>
+                        <w:jc w:val="center"/>
+                        <w:rPr>
+                          <w:color w:val="000000" w:themeColor="text1"/>
+                        </w:rPr>
+                      </w:pPr>
+                      <w:r>
+                        <w:rPr>
+                          <w:color w:val="000000" w:themeColor="text1"/>
+                        </w:rPr>
+                        <w:t>Hacer un pedido</w:t>
+                      </w:r>
+                    </w:p>
+                  </w:txbxContent>
+                </v:textbox>
+              </v:oval>
+            </w:pict>
+          </mc:Fallback>
+        </mc:AlternateContent>
+      </w:r>
       <w:r>
         <w:tab/>
       </w:r>
